--- a/Polozov_A_A_Laboratornaya_rabota_5_variant_19.docx
+++ b/Polozov_A_A_Laboratornaya_rabota_5_variant_19.docx
@@ -874,6 +874,155 @@
       </w:r>
     </w:p>
     <w:p>
+      <w:r>
+        <w:t>Блок-схема программы представлена далее.</w:t>
+      </w:r>
+    </w:p>
+    <w:p>
+      <w:pPr>
+        <w:jc w:val="left"/>
+      </w:pPr>
+      <w:r>
+        <w:br w:type="page"/>
+      </w:r>
+    </w:p>
+    <w:tbl>
+      <w:tblPr>
+        <w:tblStyle w:val="ac"/>
+        <w:tblW w:w="0" w:type="auto"/>
+        <w:tblLook w:val="04A0" w:firstRow="1" w:lastRow="0" w:firstColumn="1" w:lastColumn="0" w:noHBand="0" w:noVBand="1"/>
+      </w:tblPr>
+      <w:tblGrid>
+        <w:gridCol w:w="9345"/>
+      </w:tblGrid>
+      <w:tr>
+        <w:tc>
+          <w:tcPr>
+            <w:tcW w:w="9345" w:type="dxa"/>
+          </w:tcPr>
+          <w:p>
+            <w:pPr>
+              <w:jc w:val="center"/>
+              <w:rPr>
+                <w:lang w:val="en-US"/>
+              </w:rPr>
+            </w:pPr>
+            <w:r>
+              <w:rPr>
+                <w:noProof/>
+                <w:lang w:val="en-US"/>
+              </w:rPr>
+              <w:lastRenderedPageBreak/>
+              <w:drawing>
+                <wp:inline distT="0" distB="0" distL="0" distR="0" wp14:anchorId="784E0BDF" wp14:editId="4FC2996A">
+                  <wp:extent cx="5759999" cy="8272070"/>
+                  <wp:effectExtent l="0" t="0" r="0" b="0"/>
+                  <wp:docPr id="169905872" name="Рисунок 3"/>
+                  <wp:cNvGraphicFramePr>
+                    <a:graphicFrameLocks xmlns:a="http://schemas.openxmlformats.org/drawingml/2006/main" noChangeAspect="1"/>
+                  </wp:cNvGraphicFramePr>
+                  <a:graphic xmlns:a="http://schemas.openxmlformats.org/drawingml/2006/main">
+                    <a:graphicData uri="http://schemas.openxmlformats.org/drawingml/2006/picture">
+                      <pic:pic xmlns:pic="http://schemas.openxmlformats.org/drawingml/2006/picture">
+                        <pic:nvPicPr>
+                          <pic:cNvPr id="169905872" name="Рисунок 3"/>
+                          <pic:cNvPicPr/>
+                        </pic:nvPicPr>
+                        <pic:blipFill>
+                          <a:blip r:embed="rId8">
+                            <a:extLst>
+                              <a:ext uri="{28A0092B-C50C-407E-A947-70E740481C1C}">
+                                <a14:useLocalDpi xmlns:a14="http://schemas.microsoft.com/office/drawing/2010/main" val="0"/>
+                              </a:ext>
+                              <a:ext uri="{96DAC541-7B7A-43D3-8B79-37D633B846F1}">
+                                <asvg:svgBlip xmlns:asvg="http://schemas.microsoft.com/office/drawing/2016/SVG/main" r:embed="rId9"/>
+                              </a:ext>
+                            </a:extLst>
+                          </a:blip>
+                          <a:stretch>
+                            <a:fillRect/>
+                          </a:stretch>
+                        </pic:blipFill>
+                        <pic:spPr>
+                          <a:xfrm>
+                            <a:off x="0" y="0"/>
+                            <a:ext cx="5759999" cy="8272070"/>
+                          </a:xfrm>
+                          <a:prstGeom prst="rect">
+                            <a:avLst/>
+                          </a:prstGeom>
+                        </pic:spPr>
+                      </pic:pic>
+                    </a:graphicData>
+                  </a:graphic>
+                </wp:inline>
+              </w:drawing>
+            </w:r>
+          </w:p>
+        </w:tc>
+      </w:tr>
+      <w:tr>
+        <w:tc>
+          <w:tcPr>
+            <w:tcW w:w="9345" w:type="dxa"/>
+          </w:tcPr>
+          <w:p>
+            <w:pPr>
+              <w:jc w:val="center"/>
+            </w:pPr>
+            <w:r>
+              <w:t>Рис. № 1 – Блок-схема программы</w:t>
+            </w:r>
+          </w:p>
+        </w:tc>
+      </w:tr>
+    </w:tbl>
+    <w:p>
+      <w:pPr>
+        <w:rPr>
+          <w:lang w:val="en-US"/>
+        </w:rPr>
+      </w:pPr>
+    </w:p>
+    <w:tbl>
+      <w:tblPr>
+        <w:tblStyle w:val="ac"/>
+        <w:tblW w:w="0" w:type="auto"/>
+        <w:tblLook w:val="04A0" w:firstRow="1" w:lastRow="0" w:firstColumn="1" w:lastColumn="0" w:noHBand="0" w:noVBand="1"/>
+      </w:tblPr>
+      <w:tblGrid>
+        <w:gridCol w:w="9345"/>
+      </w:tblGrid>
+      <w:tr>
+        <w:tc>
+          <w:tcPr>
+            <w:tcW w:w="9345" w:type="dxa"/>
+          </w:tcPr>
+          <w:p>
+            <w:pPr>
+              <w:rPr>
+                <w:lang w:val="en-US"/>
+              </w:rPr>
+            </w:pPr>
+          </w:p>
+        </w:tc>
+      </w:tr>
+      <w:tr>
+        <w:tc>
+          <w:tcPr>
+            <w:tcW w:w="9345" w:type="dxa"/>
+          </w:tcPr>
+          <w:p>
+            <w:pPr>
+              <w:rPr>
+                <w:lang w:val="en-US"/>
+              </w:rPr>
+            </w:pPr>
+          </w:p>
+        </w:tc>
+      </w:tr>
+    </w:tbl>
+    <w:p>
       <w:pPr>
         <w:rPr>
           <w:lang w:val="en-US"/>
@@ -881,7 +1030,7 @@
       </w:pPr>
     </w:p>
     <w:sectPr>
-      <w:headerReference w:type="default" r:id="rId8"/>
+      <w:headerReference w:type="default" r:id="rId10"/>
       <w:pgSz w:w="11906" w:h="16838" w:code="9"/>
       <w:pgMar w:top="1134" w:right="850" w:bottom="1134" w:left="1701" w:header="708" w:footer="708" w:gutter="0"/>
       <w:cols w:space="708"/>
